--- a/Gruppekontrakt/Samarbejdsaftale.docx
+++ b/Gruppekontrakt/Samarbejdsaftale.docx
@@ -23,7 +23,13 @@
         <w:t xml:space="preserve">Gruppens medlemmer: </w:t>
       </w:r>
       <w:r>
-        <w:t>Rasmus Witt Jensen, Mikkel Koch Jensen, Kristoffer Lerbæk Pedersen, Mathias Schmidt Østergaard, Mathias Siig Nørregaard, Mathias Malte Møller.</w:t>
+        <w:t>Rasmus Witt Jensen, Mikkel Koch Jensen, Kristoffer Lerbæk Pedersen, Mathias Schmidt Østergaard,</w:t>
+      </w:r>
+      <w:r>
+        <w:t xml:space="preserve"> Mathias Siig Nørregaard, Mathi</w:t>
+      </w:r>
+      <w:r>
+        <w:t>s Malte Møller.</w:t>
       </w:r>
     </w:p>
     <w:p>
@@ -110,15 +116,7 @@
         </w:numPr>
       </w:pPr>
       <w:r>
-        <w:t xml:space="preserve">Der meldes afbud til minimum ét gruppemedlem, som videregiver det til resten af gruppen, hvis man er syg eller er forsinket. Hvis dette gruppemedlem også er syg/forsinket, sendes beskeden videre til en anden osv. Gruppekommunikation sker på </w:t>
-      </w:r>
-      <w:proofErr w:type="spellStart"/>
-      <w:r>
-        <w:t>Facebook</w:t>
-      </w:r>
-      <w:proofErr w:type="spellEnd"/>
-      <w:r>
-        <w:t xml:space="preserve"> eller over telefonen</w:t>
+        <w:t>Der meldes afbud til minimum ét gruppemedlem, som videregiver det til resten af gruppen, hvis man er syg eller er forsinket. Hvis dette gruppemedlem også er syg/forsinket, sendes beskeden videre til en anden osv. Gruppekommunikation sker på Facebook eller over telefonen</w:t>
       </w:r>
       <w:r>
         <w:t>.</w:t>
@@ -249,12 +247,7 @@
         <w:t xml:space="preserve">Brud på </w:t>
       </w:r>
       <w:r>
-        <w:t>g</w:t>
-      </w:r>
-      <w:bookmarkStart w:id="0" w:name="_GoBack"/>
-      <w:bookmarkEnd w:id="0"/>
-      <w:r>
-        <w:t>ruppekontrakten</w:t>
+        <w:t>gruppekontrakten</w:t>
       </w:r>
       <w:r>
         <w:t>, samt enstemmighed af den resterende gruppe og vejleder, fører til udsmidning af gruppen.</w:t>
@@ -315,16 +308,7 @@
     <w:p/>
     <w:p>
       <w:r>
-        <w:t>Kristoffer L</w:t>
-      </w:r>
-      <w:r>
-        <w:t xml:space="preserve">. </w:t>
-      </w:r>
-      <w:r>
-        <w:t>Pedersen</w:t>
-      </w:r>
-      <w:r>
-        <w:t xml:space="preserve"> </w:t>
+        <w:t xml:space="preserve">Kristoffer L. Pedersen </w:t>
       </w:r>
       <w:r>
         <w:tab/>
@@ -342,28 +326,8 @@
         <w:rPr>
           <w:lang w:val="en-US"/>
         </w:rPr>
-        <w:t>Mathias S</w:t>
-      </w:r>
-      <w:r>
-        <w:rPr>
-          <w:lang w:val="en-US"/>
-        </w:rPr>
-        <w:t>.</w:t>
-      </w:r>
-      <w:r>
-        <w:rPr>
-          <w:lang w:val="en-US"/>
-        </w:rPr>
-        <w:t xml:space="preserve"> </w:t>
-      </w:r>
-      <w:proofErr w:type="spellStart"/>
-      <w:r>
-        <w:rPr>
-          <w:lang w:val="en-US"/>
-        </w:rPr>
-        <w:t>Østergaard</w:t>
-      </w:r>
-      <w:proofErr w:type="spellEnd"/>
+        <w:t>Mathias S. Østergaard</w:t>
+      </w:r>
       <w:r>
         <w:rPr>
           <w:lang w:val="en-US"/>
@@ -394,30 +358,8 @@
         <w:rPr>
           <w:lang w:val="en-US"/>
         </w:rPr>
-        <w:t xml:space="preserve">Mathias </w:t>
-      </w:r>
-      <w:proofErr w:type="spellStart"/>
-      <w:r>
-        <w:rPr>
-          <w:lang w:val="en-US"/>
-        </w:rPr>
-        <w:t>Siig</w:t>
-      </w:r>
-      <w:proofErr w:type="spellEnd"/>
-      <w:r>
-        <w:rPr>
-          <w:lang w:val="en-US"/>
-        </w:rPr>
-        <w:t xml:space="preserve"> </w:t>
-      </w:r>
-      <w:proofErr w:type="spellStart"/>
-      <w:r>
-        <w:rPr>
-          <w:lang w:val="en-US"/>
-        </w:rPr>
-        <w:t>Nørregaard</w:t>
-      </w:r>
-      <w:proofErr w:type="spellEnd"/>
+        <w:t>Mathias Siig Nørregaard</w:t>
+      </w:r>
       <w:r>
         <w:rPr>
           <w:lang w:val="en-US"/>
@@ -435,7 +377,12 @@
     </w:p>
     <w:p>
       <w:r>
-        <w:t>Mathias Malte Møller</w:t>
+        <w:t>Mathi</w:t>
+      </w:r>
+      <w:bookmarkStart w:id="0" w:name="_GoBack"/>
+      <w:bookmarkEnd w:id="0"/>
+      <w:r>
+        <w:t>s Malte Møller</w:t>
       </w:r>
       <w:r>
         <w:tab/>

--- a/Gruppekontrakt/Samarbejdsaftale.docx
+++ b/Gruppekontrakt/Samarbejdsaftale.docx
@@ -42,13 +42,25 @@
     </w:p>
     <w:p>
       <w:r>
-        <w:t>Målet er at lave en god og gennemarbejdet projektrapport. Vi stræber efter 10-12. Der er tale om en samarbejdso</w:t>
+        <w:t>Målet er at lave en god og gennemarbejdet projektrapport.</w:t>
+      </w:r>
+      <w:r>
+        <w:t xml:space="preserve"> Målsætningen er</w:t>
+      </w:r>
+      <w:r>
+        <w:t xml:space="preserve"> 10-12. Der er tale om en samarbejdso</w:t>
       </w:r>
       <w:r>
         <w:t>pgave i en gruppe bestående af seks</w:t>
       </w:r>
       <w:r>
-        <w:t xml:space="preserve"> medlemmer, der alle skal yde sin bedste  indsats, for at sikre den bedst mulige projektrapport, og at alle opnår en større faglig indsigt i emnet.</w:t>
+        <w:t xml:space="preserve"> medlemmer</w:t>
+      </w:r>
+      <w:r>
+        <w:t xml:space="preserve">, der alle skal yde sin bedste </w:t>
+      </w:r>
+      <w:r>
+        <w:t>indsats, for at sikre den bedst mulige projektrapport, og at alle opnår en større faglig indsigt i emnet.</w:t>
       </w:r>
     </w:p>
     <w:p>
@@ -68,7 +80,24 @@
         </w:numPr>
       </w:pPr>
       <w:r>
-        <w:t xml:space="preserve">Vi skal være gode til at kommunikere. Man laver de aftalte ting, der er skrevet i logbogen fra gang til gang, eller giver besked til de andre i gruppen i god tid, hvis det ikke er muligt – upload </w:t>
+        <w:t xml:space="preserve">Vi skal være gode til at kommunikere. Man </w:t>
+      </w:r>
+      <w:r>
+        <w:t>har arbejdet seriøst og tilstrækkeligt med de aftalte ting</w:t>
+      </w:r>
+      <w:r>
+        <w:t xml:space="preserve"> fra gang til gang, </w:t>
+      </w:r>
+      <w:r>
+        <w:t>og</w:t>
+      </w:r>
+      <w:r>
+        <w:t xml:space="preserve"> giver besked til de andre i gruppen i god tid, hvis det ikke er muligt </w:t>
+      </w:r>
+      <w:bookmarkStart w:id="0" w:name="_GoBack"/>
+      <w:bookmarkEnd w:id="0"/>
+      <w:r>
+        <w:t xml:space="preserve">– upload </w:t>
       </w:r>
       <w:r>
         <w:t>eventuelt halvfærdigt arbejde til GIT</w:t>
@@ -116,7 +145,21 @@
         </w:numPr>
       </w:pPr>
       <w:r>
-        <w:t>Der meldes afbud til minimum ét gruppemedlem, som videregiver det til resten af gruppen, hvis man er syg eller er forsinket. Hvis dette gruppemedlem også er syg/forsinket, sendes beskeden videre til en anden osv. Gruppekommunikation sker på Facebook eller over telefonen</w:t>
+        <w:t xml:space="preserve">Der meldes afbud til minimum ét gruppemedlem, som videregiver det til resten af gruppen, hvis man er syg eller er forsinket. </w:t>
+      </w:r>
+      <w:r>
+        <w:t xml:space="preserve">Hvis dette gruppemedlem også er </w:t>
+      </w:r>
+      <w:r>
+        <w:t xml:space="preserve">syg/forsinket, sendes beskeden videre til en anden osv. Gruppekommunikation sker på </w:t>
+      </w:r>
+      <w:proofErr w:type="spellStart"/>
+      <w:r>
+        <w:t>Facebook</w:t>
+      </w:r>
+      <w:proofErr w:type="spellEnd"/>
+      <w:r>
+        <w:t xml:space="preserve"> eller over telefonen</w:t>
       </w:r>
       <w:r>
         <w:t>.</w:t>
@@ -230,33 +273,49 @@
     </w:p>
     <w:p>
       <w:pPr>
-        <w:pStyle w:val="Subtitle"/>
-        <w:tabs>
-          <w:tab w:val="left" w:pos="1920"/>
-        </w:tabs>
-      </w:pPr>
-      <w:r>
+        <w:pStyle w:val="Quote"/>
+        <w:rPr>
+          <w:rStyle w:val="Strong"/>
+        </w:rPr>
+      </w:pPr>
+      <w:r>
+        <w:rPr>
+          <w:rStyle w:val="Strong"/>
+        </w:rPr>
         <w:t>Brud på projektgruppens regler medfører i at regelbryderen skal medbringe kage eller frugt til næste gruppemøde.</w:t>
       </w:r>
     </w:p>
     <w:p>
       <w:pPr>
-        <w:pStyle w:val="Subtitle"/>
-      </w:pPr>
-      <w:r>
+        <w:pStyle w:val="Quote"/>
+        <w:rPr>
+          <w:rStyle w:val="Strong"/>
+        </w:rPr>
+      </w:pPr>
+      <w:r>
+        <w:rPr>
+          <w:rStyle w:val="Strong"/>
+        </w:rPr>
         <w:t xml:space="preserve">Brud på </w:t>
       </w:r>
       <w:r>
+        <w:rPr>
+          <w:rStyle w:val="Strong"/>
+        </w:rPr>
         <w:t>gruppekontrakten</w:t>
       </w:r>
       <w:r>
+        <w:rPr>
+          <w:rStyle w:val="Strong"/>
+        </w:rPr>
         <w:t>, samt enstemmighed af den resterende gruppe og vejleder, fører til udsmidning af gruppen.</w:t>
       </w:r>
     </w:p>
     <w:p>
       <w:pPr>
         <w:rPr>
-          <w:rFonts w:asciiTheme="majorHAnsi" w:eastAsiaTheme="majorEastAsia" w:hAnsiTheme="majorHAnsi" w:cstheme="majorBidi"/>
+          <w:rFonts w:eastAsiaTheme="majorEastAsia" w:cs="Times New Roman"/>
+          <w:b/>
           <w:i/>
           <w:iCs/>
           <w:color w:val="4F81BD" w:themeColor="accent1"/>
@@ -265,6 +324,10 @@
         </w:rPr>
       </w:pPr>
       <w:r>
+        <w:rPr>
+          <w:rFonts w:cs="Times New Roman"/>
+          <w:b/>
+        </w:rPr>
         <w:br w:type="page"/>
       </w:r>
     </w:p>
@@ -326,12 +389,20 @@
         <w:rPr>
           <w:lang w:val="en-US"/>
         </w:rPr>
-        <w:t>Mathias S. Østergaard</w:t>
-      </w:r>
+        <w:t xml:space="preserve">Mathias S. </w:t>
+      </w:r>
+      <w:proofErr w:type="spellStart"/>
       <w:r>
         <w:rPr>
           <w:lang w:val="en-US"/>
         </w:rPr>
+        <w:t>Østergaard</w:t>
+      </w:r>
+      <w:proofErr w:type="spellEnd"/>
+      <w:r>
+        <w:rPr>
+          <w:lang w:val="en-US"/>
+        </w:rPr>
         <w:tab/>
       </w:r>
       <w:r>
@@ -358,8 +429,30 @@
         <w:rPr>
           <w:lang w:val="en-US"/>
         </w:rPr>
-        <w:t>Mathias Siig Nørregaard</w:t>
-      </w:r>
+        <w:t xml:space="preserve">Mathias </w:t>
+      </w:r>
+      <w:proofErr w:type="spellStart"/>
+      <w:r>
+        <w:rPr>
+          <w:lang w:val="en-US"/>
+        </w:rPr>
+        <w:t>Siig</w:t>
+      </w:r>
+      <w:proofErr w:type="spellEnd"/>
+      <w:r>
+        <w:rPr>
+          <w:lang w:val="en-US"/>
+        </w:rPr>
+        <w:t xml:space="preserve"> </w:t>
+      </w:r>
+      <w:proofErr w:type="spellStart"/>
+      <w:r>
+        <w:rPr>
+          <w:lang w:val="en-US"/>
+        </w:rPr>
+        <w:t>Nørregaard</w:t>
+      </w:r>
+      <w:proofErr w:type="spellEnd"/>
       <w:r>
         <w:rPr>
           <w:lang w:val="en-US"/>
@@ -379,8 +472,6 @@
       <w:r>
         <w:t>Mathi</w:t>
       </w:r>
-      <w:bookmarkStart w:id="0" w:name="_GoBack"/>
-      <w:bookmarkEnd w:id="0"/>
       <w:r>
         <w:t>s Malte Møller</w:t>
       </w:r>
@@ -398,6 +489,56 @@
     </w:sectPr>
   </w:body>
 </w:document>
+</file>
+
+<file path=word/endnotes.xml><?xml version="1.0" encoding="utf-8"?>
+<w:endnotes xmlns:wpc="http://schemas.microsoft.com/office/word/2010/wordprocessingCanvas" xmlns:mc="http://schemas.openxmlformats.org/markup-compatibility/2006" xmlns:o="urn:schemas-microsoft-com:office:office" xmlns:r="http://schemas.openxmlformats.org/officeDocument/2006/relationships" xmlns:m="http://schemas.openxmlformats.org/officeDocument/2006/math" xmlns:v="urn:schemas-microsoft-com:vml" xmlns:wp14="http://schemas.microsoft.com/office/word/2010/wordprocessingDrawing" xmlns:wp="http://schemas.openxmlformats.org/drawingml/2006/wordprocessingDrawing" xmlns:w10="urn:schemas-microsoft-com:office:word" xmlns:w="http://schemas.openxmlformats.org/wordprocessingml/2006/main" xmlns:w14="http://schemas.microsoft.com/office/word/2010/wordml" xmlns:w15="http://schemas.microsoft.com/office/word/2012/wordml" xmlns:wpg="http://schemas.microsoft.com/office/word/2010/wordprocessingGroup" xmlns:wpi="http://schemas.microsoft.com/office/word/2010/wordprocessingInk" xmlns:wne="http://schemas.microsoft.com/office/word/2006/wordml" xmlns:wps="http://schemas.microsoft.com/office/word/2010/wordprocessingShape" mc:Ignorable="w14 w15 wp14">
+  <w:endnote w:type="separator" w:id="-1">
+    <w:p>
+      <w:pPr>
+        <w:spacing w:after="0" w:line="240" w:lineRule="auto"/>
+      </w:pPr>
+      <w:r>
+        <w:separator/>
+      </w:r>
+    </w:p>
+  </w:endnote>
+  <w:endnote w:type="continuationSeparator" w:id="0">
+    <w:p>
+      <w:pPr>
+        <w:spacing w:after="0" w:line="240" w:lineRule="auto"/>
+      </w:pPr>
+      <w:r>
+        <w:continuationSeparator/>
+      </w:r>
+    </w:p>
+  </w:endnote>
+</w:endnotes>
+</file>
+
+<file path=word/footnotes.xml><?xml version="1.0" encoding="utf-8"?>
+<w:footnotes xmlns:wpc="http://schemas.microsoft.com/office/word/2010/wordprocessingCanvas" xmlns:mc="http://schemas.openxmlformats.org/markup-compatibility/2006" xmlns:o="urn:schemas-microsoft-com:office:office" xmlns:r="http://schemas.openxmlformats.org/officeDocument/2006/relationships" xmlns:m="http://schemas.openxmlformats.org/officeDocument/2006/math" xmlns:v="urn:schemas-microsoft-com:vml" xmlns:wp14="http://schemas.microsoft.com/office/word/2010/wordprocessingDrawing" xmlns:wp="http://schemas.openxmlformats.org/drawingml/2006/wordprocessingDrawing" xmlns:w10="urn:schemas-microsoft-com:office:word" xmlns:w="http://schemas.openxmlformats.org/wordprocessingml/2006/main" xmlns:w14="http://schemas.microsoft.com/office/word/2010/wordml" xmlns:w15="http://schemas.microsoft.com/office/word/2012/wordml" xmlns:wpg="http://schemas.microsoft.com/office/word/2010/wordprocessingGroup" xmlns:wpi="http://schemas.microsoft.com/office/word/2010/wordprocessingInk" xmlns:wne="http://schemas.microsoft.com/office/word/2006/wordml" xmlns:wps="http://schemas.microsoft.com/office/word/2010/wordprocessingShape" mc:Ignorable="w14 w15 wp14">
+  <w:footnote w:type="separator" w:id="-1">
+    <w:p>
+      <w:pPr>
+        <w:spacing w:after="0" w:line="240" w:lineRule="auto"/>
+      </w:pPr>
+      <w:r>
+        <w:separator/>
+      </w:r>
+    </w:p>
+  </w:footnote>
+  <w:footnote w:type="continuationSeparator" w:id="0">
+    <w:p>
+      <w:pPr>
+        <w:spacing w:after="0" w:line="240" w:lineRule="auto"/>
+      </w:pPr>
+      <w:r>
+        <w:continuationSeparator/>
+      </w:r>
+    </w:p>
+  </w:footnote>
+</w:footnotes>
 </file>
 
 <file path=word/numbering.xml><?xml version="1.0" encoding="utf-8"?>
@@ -2219,6 +2360,139 @@
       <w:sz w:val="24"/>
     </w:rPr>
   </w:style>
+  <w:style w:type="paragraph" w:styleId="Header">
+    <w:name w:val="header"/>
+    <w:basedOn w:val="Normal"/>
+    <w:link w:val="HeaderChar"/>
+    <w:uiPriority w:val="99"/>
+    <w:unhideWhenUsed/>
+    <w:rsid w:val="00095A2A"/>
+    <w:pPr>
+      <w:tabs>
+        <w:tab w:val="center" w:pos="4819"/>
+        <w:tab w:val="right" w:pos="9638"/>
+      </w:tabs>
+      <w:spacing w:after="0" w:line="240" w:lineRule="auto"/>
+    </w:pPr>
+  </w:style>
+  <w:style w:type="character" w:customStyle="1" w:styleId="HeaderChar">
+    <w:name w:val="Header Char"/>
+    <w:basedOn w:val="DefaultParagraphFont"/>
+    <w:link w:val="Header"/>
+    <w:uiPriority w:val="99"/>
+    <w:rsid w:val="00095A2A"/>
+    <w:rPr>
+      <w:rFonts w:ascii="Times New Roman" w:hAnsi="Times New Roman"/>
+      <w:sz w:val="24"/>
+    </w:rPr>
+  </w:style>
+  <w:style w:type="paragraph" w:styleId="Footer">
+    <w:name w:val="footer"/>
+    <w:basedOn w:val="Normal"/>
+    <w:link w:val="FooterChar"/>
+    <w:uiPriority w:val="99"/>
+    <w:unhideWhenUsed/>
+    <w:rsid w:val="00095A2A"/>
+    <w:pPr>
+      <w:tabs>
+        <w:tab w:val="center" w:pos="4819"/>
+        <w:tab w:val="right" w:pos="9638"/>
+      </w:tabs>
+      <w:spacing w:after="0" w:line="240" w:lineRule="auto"/>
+    </w:pPr>
+  </w:style>
+  <w:style w:type="character" w:customStyle="1" w:styleId="FooterChar">
+    <w:name w:val="Footer Char"/>
+    <w:basedOn w:val="DefaultParagraphFont"/>
+    <w:link w:val="Footer"/>
+    <w:uiPriority w:val="99"/>
+    <w:rsid w:val="00095A2A"/>
+    <w:rPr>
+      <w:rFonts w:ascii="Times New Roman" w:hAnsi="Times New Roman"/>
+      <w:sz w:val="24"/>
+    </w:rPr>
+  </w:style>
+  <w:style w:type="paragraph" w:styleId="IntenseQuote">
+    <w:name w:val="Intense Quote"/>
+    <w:basedOn w:val="Normal"/>
+    <w:next w:val="Normal"/>
+    <w:link w:val="IntenseQuoteChar"/>
+    <w:uiPriority w:val="30"/>
+    <w:qFormat/>
+    <w:rsid w:val="006A5028"/>
+    <w:pPr>
+      <w:pBdr>
+        <w:top w:val="single" w:sz="4" w:space="10" w:color="4F81BD" w:themeColor="accent1"/>
+        <w:bottom w:val="single" w:sz="4" w:space="10" w:color="4F81BD" w:themeColor="accent1"/>
+      </w:pBdr>
+      <w:spacing w:before="360" w:after="360"/>
+      <w:ind w:left="864" w:right="864"/>
+      <w:jc w:val="center"/>
+    </w:pPr>
+    <w:rPr>
+      <w:i/>
+      <w:iCs/>
+      <w:color w:val="4F81BD" w:themeColor="accent1"/>
+    </w:rPr>
+  </w:style>
+  <w:style w:type="character" w:customStyle="1" w:styleId="IntenseQuoteChar">
+    <w:name w:val="Intense Quote Char"/>
+    <w:basedOn w:val="DefaultParagraphFont"/>
+    <w:link w:val="IntenseQuote"/>
+    <w:uiPriority w:val="30"/>
+    <w:rsid w:val="006A5028"/>
+    <w:rPr>
+      <w:rFonts w:ascii="Times New Roman" w:hAnsi="Times New Roman"/>
+      <w:i/>
+      <w:iCs/>
+      <w:color w:val="4F81BD" w:themeColor="accent1"/>
+      <w:sz w:val="24"/>
+    </w:rPr>
+  </w:style>
+  <w:style w:type="character" w:styleId="Strong">
+    <w:name w:val="Strong"/>
+    <w:basedOn w:val="DefaultParagraphFont"/>
+    <w:uiPriority w:val="22"/>
+    <w:qFormat/>
+    <w:rsid w:val="006A5028"/>
+    <w:rPr>
+      <w:b/>
+      <w:bCs/>
+    </w:rPr>
+  </w:style>
+  <w:style w:type="paragraph" w:styleId="Quote">
+    <w:name w:val="Quote"/>
+    <w:basedOn w:val="Normal"/>
+    <w:next w:val="Normal"/>
+    <w:link w:val="QuoteChar"/>
+    <w:uiPriority w:val="29"/>
+    <w:qFormat/>
+    <w:rsid w:val="006A5028"/>
+    <w:pPr>
+      <w:spacing w:before="200" w:after="160"/>
+      <w:ind w:left="864" w:right="864"/>
+      <w:jc w:val="center"/>
+    </w:pPr>
+    <w:rPr>
+      <w:i/>
+      <w:iCs/>
+      <w:color w:val="404040" w:themeColor="text1" w:themeTint="BF"/>
+    </w:rPr>
+  </w:style>
+  <w:style w:type="character" w:customStyle="1" w:styleId="QuoteChar">
+    <w:name w:val="Quote Char"/>
+    <w:basedOn w:val="DefaultParagraphFont"/>
+    <w:link w:val="Quote"/>
+    <w:uiPriority w:val="29"/>
+    <w:rsid w:val="006A5028"/>
+    <w:rPr>
+      <w:rFonts w:ascii="Times New Roman" w:hAnsi="Times New Roman"/>
+      <w:i/>
+      <w:iCs/>
+      <w:color w:val="404040" w:themeColor="text1" w:themeTint="BF"/>
+      <w:sz w:val="24"/>
+    </w:rPr>
+  </w:style>
 </w:styles>
 </file>
 

--- a/Gruppekontrakt/Samarbejdsaftale.docx
+++ b/Gruppekontrakt/Samarbejdsaftale.docx
@@ -92,12 +92,7 @@
         <w:t>og</w:t>
       </w:r>
       <w:r>
-        <w:t xml:space="preserve"> giver besked til de andre i gruppen i god tid, hvis det ikke er muligt </w:t>
-      </w:r>
-      <w:bookmarkStart w:id="0" w:name="_GoBack"/>
-      <w:bookmarkEnd w:id="0"/>
-      <w:r>
-        <w:t xml:space="preserve">– upload </w:t>
+        <w:t xml:space="preserve"> giver besked til de andre i gruppen i god tid, hvis det ikke er muligt – upload </w:t>
       </w:r>
       <w:r>
         <w:t>eventuelt halvfærdigt arbejde til GIT</w:t>
@@ -115,7 +110,12 @@
         </w:numPr>
       </w:pPr>
       <w:r>
-        <w:t>Vi skal være gode til at give og modtage konstruktiv kritik.</w:t>
+        <w:t>Man skal huske at ”Like” opsalg på Facebook</w:t>
+      </w:r>
+      <w:bookmarkStart w:id="0" w:name="_GoBack"/>
+      <w:bookmarkEnd w:id="0"/>
+      <w:r>
+        <w:t xml:space="preserve"> når man har læst dem.</w:t>
       </w:r>
     </w:p>
     <w:p>
@@ -127,13 +127,7 @@
         </w:numPr>
       </w:pPr>
       <w:r>
-        <w:t>Vi skal alle deltage aktivt i arbejdsprocessen og yde en god indsats. Dette betyder bl.a. at der ikke surfes på nettet i arbejdstiden</w:t>
-      </w:r>
-      <w:r>
-        <w:t xml:space="preserve"> og under møderne</w:t>
-      </w:r>
-      <w:r>
-        <w:t>.</w:t>
+        <w:t>Vi skal være gode til at give og modtage konstruktiv kritik.</w:t>
       </w:r>
     </w:p>
     <w:p>
@@ -145,21 +139,31 @@
         </w:numPr>
       </w:pPr>
       <w:r>
+        <w:t>Vi skal alle deltage aktivt i arbejdsprocessen og yde en god indsats. Dette betyder bl.a. at der ikke surfes på nettet i arbejdstiden</w:t>
+      </w:r>
+      <w:r>
+        <w:t xml:space="preserve"> og under møderne</w:t>
+      </w:r>
+      <w:r>
+        <w:t>.</w:t>
+      </w:r>
+    </w:p>
+    <w:p>
+      <w:pPr>
+        <w:pStyle w:val="ListParagraph"/>
+        <w:numPr>
+          <w:ilvl w:val="0"/>
+          <w:numId w:val="3"/>
+        </w:numPr>
+      </w:pPr>
+      <w:r>
         <w:t xml:space="preserve">Der meldes afbud til minimum ét gruppemedlem, som videregiver det til resten af gruppen, hvis man er syg eller er forsinket. </w:t>
       </w:r>
       <w:r>
         <w:t xml:space="preserve">Hvis dette gruppemedlem også er </w:t>
       </w:r>
       <w:r>
-        <w:t xml:space="preserve">syg/forsinket, sendes beskeden videre til en anden osv. Gruppekommunikation sker på </w:t>
-      </w:r>
-      <w:proofErr w:type="spellStart"/>
-      <w:r>
-        <w:t>Facebook</w:t>
-      </w:r>
-      <w:proofErr w:type="spellEnd"/>
-      <w:r>
-        <w:t xml:space="preserve"> eller over telefonen</w:t>
+        <w:t>syg/forsinket, sendes beskeden videre til en anden osv. Gruppekommunikation sker på Facebook eller over telefonen</w:t>
       </w:r>
       <w:r>
         <w:t>.</w:t>
@@ -389,28 +393,27 @@
         <w:rPr>
           <w:lang w:val="en-US"/>
         </w:rPr>
-        <w:t xml:space="preserve">Mathias S. </w:t>
-      </w:r>
-      <w:proofErr w:type="spellStart"/>
+        <w:t>Mathias S. Østergaard</w:t>
+      </w:r>
       <w:r>
         <w:rPr>
           <w:lang w:val="en-US"/>
         </w:rPr>
-        <w:t>Østergaard</w:t>
-      </w:r>
-      <w:proofErr w:type="spellEnd"/>
+        <w:tab/>
+      </w:r>
       <w:r>
         <w:rPr>
           <w:lang w:val="en-US"/>
         </w:rPr>
-        <w:tab/>
-      </w:r>
-      <w:r>
+        <w:t>___________________________________</w:t>
+      </w:r>
+    </w:p>
+    <w:p>
+      <w:pPr>
         <w:rPr>
           <w:lang w:val="en-US"/>
         </w:rPr>
-        <w:t>___________________________________</w:t>
-      </w:r>
+      </w:pPr>
     </w:p>
     <w:p>
       <w:pPr>
@@ -418,41 +421,12 @@
           <w:lang w:val="en-US"/>
         </w:rPr>
       </w:pPr>
-    </w:p>
-    <w:p>
-      <w:pPr>
+      <w:r>
         <w:rPr>
           <w:lang w:val="en-US"/>
         </w:rPr>
-      </w:pPr>
-      <w:r>
-        <w:rPr>
-          <w:lang w:val="en-US"/>
-        </w:rPr>
-        <w:t xml:space="preserve">Mathias </w:t>
-      </w:r>
-      <w:proofErr w:type="spellStart"/>
-      <w:r>
-        <w:rPr>
-          <w:lang w:val="en-US"/>
-        </w:rPr>
-        <w:t>Siig</w:t>
-      </w:r>
-      <w:proofErr w:type="spellEnd"/>
-      <w:r>
-        <w:rPr>
-          <w:lang w:val="en-US"/>
-        </w:rPr>
-        <w:t xml:space="preserve"> </w:t>
-      </w:r>
-      <w:proofErr w:type="spellStart"/>
-      <w:r>
-        <w:rPr>
-          <w:lang w:val="en-US"/>
-        </w:rPr>
-        <w:t>Nørregaard</w:t>
-      </w:r>
-      <w:proofErr w:type="spellEnd"/>
+        <w:t>Mathias Siig Nørregaard</w:t>
+      </w:r>
       <w:r>
         <w:rPr>
           <w:lang w:val="en-US"/>

--- a/Gruppekontrakt/Samarbejdsaftale.docx
+++ b/Gruppekontrakt/Samarbejdsaftale.docx
@@ -4,7 +4,7 @@
   <w:body>
     <w:p>
       <w:pPr>
-        <w:pStyle w:val="Title"/>
+        <w:pStyle w:val="Titel"/>
       </w:pPr>
       <w:r>
         <w:t>Gruppekontrakt</w:t>
@@ -12,7 +12,7 @@
     </w:p>
     <w:p>
       <w:pPr>
-        <w:pStyle w:val="Heading1"/>
+        <w:pStyle w:val="Overskrift1"/>
       </w:pPr>
       <w:r>
         <w:t>Samarbejdsaftale</w:t>
@@ -34,7 +34,7 @@
     </w:p>
     <w:p>
       <w:pPr>
-        <w:pStyle w:val="Heading2"/>
+        <w:pStyle w:val="Overskrift2"/>
       </w:pPr>
       <w:r>
         <w:t>Mål</w:t>
@@ -65,7 +65,7 @@
     </w:p>
     <w:p>
       <w:pPr>
-        <w:pStyle w:val="Heading2"/>
+        <w:pStyle w:val="Overskrift2"/>
       </w:pPr>
       <w:r>
         <w:t>Overordnet ansvar</w:t>
@@ -73,7 +73,7 @@
     </w:p>
     <w:p>
       <w:pPr>
-        <w:pStyle w:val="ListParagraph"/>
+        <w:pStyle w:val="Listeafsnit"/>
         <w:numPr>
           <w:ilvl w:val="0"/>
           <w:numId w:val="3"/>
@@ -103,24 +103,25 @@
     </w:p>
     <w:p>
       <w:pPr>
-        <w:pStyle w:val="ListParagraph"/>
+        <w:pStyle w:val="Listeafsnit"/>
         <w:numPr>
           <w:ilvl w:val="0"/>
           <w:numId w:val="3"/>
         </w:numPr>
       </w:pPr>
       <w:r>
-        <w:t>Man skal huske at ”Like” opsalg på Facebook</w:t>
-      </w:r>
-      <w:bookmarkStart w:id="0" w:name="_GoBack"/>
-      <w:bookmarkEnd w:id="0"/>
-      <w:r>
-        <w:t xml:space="preserve"> når man har læst dem.</w:t>
-      </w:r>
-    </w:p>
-    <w:p>
-      <w:pPr>
-        <w:pStyle w:val="ListParagraph"/>
+        <w:t>Man skal huske a</w:t>
+      </w:r>
+      <w:r>
+        <w:t>t ”Like” opsla</w:t>
+      </w:r>
+      <w:r>
+        <w:t>g på Facebook når man har læst dem.</w:t>
+      </w:r>
+    </w:p>
+    <w:p>
+      <w:pPr>
+        <w:pStyle w:val="Listeafsnit"/>
         <w:numPr>
           <w:ilvl w:val="0"/>
           <w:numId w:val="3"/>
@@ -132,17 +133,20 @@
     </w:p>
     <w:p>
       <w:pPr>
-        <w:pStyle w:val="ListParagraph"/>
+        <w:pStyle w:val="Listeafsnit"/>
         <w:numPr>
           <w:ilvl w:val="0"/>
           <w:numId w:val="3"/>
         </w:numPr>
       </w:pPr>
       <w:r>
-        <w:t>Vi skal alle deltage aktivt i arbejdsprocessen og yde en god indsats. Dette betyder bl.a. at der ikke surfes på nettet i arbejdstiden</w:t>
-      </w:r>
-      <w:r>
-        <w:t xml:space="preserve"> og under møderne</w:t>
+        <w:t xml:space="preserve">Der meldes afbud til minimum ét gruppemedlem, som videregiver det til resten af gruppen, hvis man er syg eller er forsinket. </w:t>
+      </w:r>
+      <w:r>
+        <w:t xml:space="preserve">Hvis dette gruppemedlem også er </w:t>
+      </w:r>
+      <w:r>
+        <w:t>syg/forsinket, sendes beskeden videre til en anden osv. Gruppekommunikation sker på Facebook eller over telefonen</w:t>
       </w:r>
       <w:r>
         <w:t>.</w:t>
@@ -150,28 +154,7 @@
     </w:p>
     <w:p>
       <w:pPr>
-        <w:pStyle w:val="ListParagraph"/>
-        <w:numPr>
-          <w:ilvl w:val="0"/>
-          <w:numId w:val="3"/>
-        </w:numPr>
-      </w:pPr>
-      <w:r>
-        <w:t xml:space="preserve">Der meldes afbud til minimum ét gruppemedlem, som videregiver det til resten af gruppen, hvis man er syg eller er forsinket. </w:t>
-      </w:r>
-      <w:r>
-        <w:t xml:space="preserve">Hvis dette gruppemedlem også er </w:t>
-      </w:r>
-      <w:r>
-        <w:t>syg/forsinket, sendes beskeden videre til en anden osv. Gruppekommunikation sker på Facebook eller over telefonen</w:t>
-      </w:r>
-      <w:r>
-        <w:t>.</w:t>
-      </w:r>
-    </w:p>
-    <w:p>
-      <w:pPr>
-        <w:pStyle w:val="Heading2"/>
+        <w:pStyle w:val="Overskrift2"/>
         <w:tabs>
           <w:tab w:val="left" w:pos="1305"/>
         </w:tabs>
@@ -181,8 +164,13 @@
       </w:r>
     </w:p>
     <w:p>
-      <w:pPr>
-        <w:pStyle w:val="ListParagraph"/>
+      <w:r>
+        <w:t>Brud på gruppens regler:</w:t>
+      </w:r>
+    </w:p>
+    <w:p>
+      <w:pPr>
+        <w:pStyle w:val="Listeafsnit"/>
         <w:numPr>
           <w:ilvl w:val="0"/>
           <w:numId w:val="8"/>
@@ -210,7 +198,7 @@
         <w:rPr>
           <w:sz w:val="22"/>
         </w:rPr>
-        <w:t>besked mindst 15min før ved morgen</w:t>
+        <w:t>besked mindst 15</w:t>
       </w:r>
       <w:r>
         <w:rPr>
@@ -222,12 +210,60 @@
         <w:rPr>
           <w:sz w:val="22"/>
         </w:rPr>
-        <w:t>møder, og 1t før ved møder der ligger efter skemalagte timer.</w:t>
-      </w:r>
-    </w:p>
-    <w:p>
-      <w:pPr>
-        <w:pStyle w:val="ListParagraph"/>
+        <w:t>min</w:t>
+      </w:r>
+      <w:r>
+        <w:rPr>
+          <w:sz w:val="22"/>
+        </w:rPr>
+        <w:t>utter</w:t>
+      </w:r>
+      <w:r>
+        <w:rPr>
+          <w:sz w:val="22"/>
+        </w:rPr>
+        <w:t xml:space="preserve"> før ved morgen</w:t>
+      </w:r>
+      <w:r>
+        <w:rPr>
+          <w:sz w:val="22"/>
+        </w:rPr>
+        <w:t xml:space="preserve">møder, og én </w:t>
+      </w:r>
+      <w:r>
+        <w:rPr>
+          <w:sz w:val="22"/>
+        </w:rPr>
+        <w:t>t</w:t>
+      </w:r>
+      <w:r>
+        <w:rPr>
+          <w:sz w:val="22"/>
+        </w:rPr>
+        <w:t>ime</w:t>
+      </w:r>
+      <w:r>
+        <w:rPr>
+          <w:sz w:val="22"/>
+        </w:rPr>
+        <w:t xml:space="preserve"> før ved møder</w:t>
+      </w:r>
+      <w:r>
+        <w:rPr>
+          <w:sz w:val="22"/>
+        </w:rPr>
+        <w:t>,</w:t>
+      </w:r>
+      <w:r>
+        <w:rPr>
+          <w:sz w:val="22"/>
+        </w:rPr>
+        <w:t xml:space="preserve"> der ligger efter skemalagte timer.</w:t>
+      </w:r>
+    </w:p>
+    <w:p>
+      <w:pPr>
+        <w:pStyle w:val="Listeafsnit"/>
         <w:numPr>
           <w:ilvl w:val="0"/>
           <w:numId w:val="8"/>
@@ -237,18 +273,24 @@
         <w:rPr>
           <w:sz w:val="22"/>
         </w:rPr>
-        <w:t>Hvis man ikke laver det aftalte arbejde. Eks.</w:t>
+        <w:t>Hvis man ikke</w:t>
       </w:r>
       <w:r>
         <w:rPr>
           <w:sz w:val="22"/>
         </w:rPr>
-        <w:t xml:space="preserve"> Ikke</w:t>
+        <w:t xml:space="preserve"> laver det aftalte arbejde, f.eks. i</w:t>
       </w:r>
       <w:r>
         <w:rPr>
           <w:sz w:val="22"/>
         </w:rPr>
+        <w:t>kke</w:t>
+      </w:r>
+      <w:r>
+        <w:rPr>
+          <w:sz w:val="22"/>
+        </w:rPr>
         <w:t xml:space="preserve"> </w:t>
       </w:r>
       <w:r>
@@ -272,45 +314,81 @@
     </w:p>
     <w:p>
       <w:pPr>
-        <w:pStyle w:val="ListParagraph"/>
-      </w:pPr>
-    </w:p>
-    <w:p>
-      <w:pPr>
-        <w:pStyle w:val="Quote"/>
-        <w:rPr>
-          <w:rStyle w:val="Strong"/>
-        </w:rPr>
-      </w:pPr>
-      <w:r>
-        <w:rPr>
-          <w:rStyle w:val="Strong"/>
-        </w:rPr>
-        <w:t>Brud på projektgruppens regler medfører i at regelbryderen skal medbringe kage eller frugt til næste gruppemøde.</w:t>
-      </w:r>
-    </w:p>
-    <w:p>
-      <w:pPr>
-        <w:pStyle w:val="Quote"/>
-        <w:rPr>
-          <w:rStyle w:val="Strong"/>
-        </w:rPr>
-      </w:pPr>
-      <w:r>
-        <w:rPr>
-          <w:rStyle w:val="Strong"/>
-        </w:rPr>
-        <w:t xml:space="preserve">Brud på </w:t>
-      </w:r>
-      <w:r>
-        <w:rPr>
-          <w:rStyle w:val="Strong"/>
+        <w:pStyle w:val="Listeafsnit"/>
+        <w:numPr>
+          <w:ilvl w:val="0"/>
+          <w:numId w:val="8"/>
+        </w:numPr>
+      </w:pPr>
+      <w:r>
+        <w:t>Hvis der surfes</w:t>
+      </w:r>
+      <w:r>
+        <w:t xml:space="preserve"> irrelevant på nettet i arbejdstiden og under møderne</w:t>
+      </w:r>
+      <w:r>
+        <w:t>.</w:t>
+      </w:r>
+    </w:p>
+    <w:p>
+      <w:pPr>
+        <w:pStyle w:val="Listeafsnit"/>
+      </w:pPr>
+    </w:p>
+    <w:p>
+      <w:pPr>
+        <w:pStyle w:val="Citat"/>
+        <w:rPr>
+          <w:rStyle w:val="Strk"/>
+        </w:rPr>
+      </w:pPr>
+      <w:r>
+        <w:rPr>
+          <w:rStyle w:val="Strk"/>
+        </w:rPr>
+        <w:t>Brud på p</w:t>
+      </w:r>
+      <w:r>
+        <w:rPr>
+          <w:rStyle w:val="Strk"/>
+        </w:rPr>
+        <w:t>rojektgruppens regler medfører</w:t>
+      </w:r>
+      <w:r>
+        <w:rPr>
+          <w:rStyle w:val="Strk"/>
+        </w:rPr>
+        <w:t xml:space="preserve"> at regelbryderen skal medbringe kage eller frugt til næste gruppemøde.</w:t>
+      </w:r>
+    </w:p>
+    <w:p>
+      <w:pPr>
+        <w:pStyle w:val="Citat"/>
+        <w:rPr>
+          <w:rStyle w:val="Strk"/>
+        </w:rPr>
+      </w:pPr>
+      <w:r>
+        <w:rPr>
+          <w:rStyle w:val="Strk"/>
+        </w:rPr>
+        <w:t>Gentagne b</w:t>
+      </w:r>
+      <w:r>
+        <w:rPr>
+          <w:rStyle w:val="Strk"/>
+        </w:rPr>
+        <w:t xml:space="preserve">rud på </w:t>
+      </w:r>
+      <w:r>
+        <w:rPr>
+          <w:rStyle w:val="Strk"/>
         </w:rPr>
         <w:t>gruppekontrakten</w:t>
       </w:r>
       <w:r>
         <w:rPr>
-          <w:rStyle w:val="Strong"/>
+          <w:rStyle w:val="Strk"/>
         </w:rPr>
         <w:t>, samt enstemmighed af den resterende gruppe og vejleder, fører til udsmidning af gruppen.</w:t>
       </w:r>
@@ -337,7 +415,7 @@
     </w:p>
     <w:p>
       <w:pPr>
-        <w:pStyle w:val="Heading2"/>
+        <w:pStyle w:val="Overskrift2"/>
       </w:pPr>
       <w:r>
         <w:lastRenderedPageBreak/>
@@ -346,7 +424,7 @@
     </w:p>
     <w:p>
       <w:pPr>
-        <w:pStyle w:val="Heading3"/>
+        <w:pStyle w:val="Overskrift3"/>
       </w:pPr>
       <w:r>
         <w:t>Gruppemedlemmer</w:t>
@@ -372,7 +450,10 @@
         <w:t>___________________________________</w:t>
       </w:r>
     </w:p>
-    <w:p/>
+    <w:p>
+      <w:bookmarkStart w:id="0" w:name="_GoBack"/>
+      <w:bookmarkEnd w:id="0"/>
+    </w:p>
     <w:p>
       <w:r>
         <w:t xml:space="preserve">Kristoffer L. Pedersen </w:t>
@@ -1990,11 +2071,11 @@
       <w:sz w:val="24"/>
     </w:rPr>
   </w:style>
-  <w:style w:type="paragraph" w:styleId="Heading1">
+  <w:style w:type="paragraph" w:styleId="Overskrift1">
     <w:name w:val="heading 1"/>
     <w:basedOn w:val="Normal"/>
     <w:next w:val="Normal"/>
-    <w:link w:val="Heading1Char"/>
+    <w:link w:val="Overskrift1Tegn"/>
     <w:uiPriority w:val="9"/>
     <w:qFormat/>
     <w:rsid w:val="00A226DC"/>
@@ -2013,11 +2094,11 @@
       <w:szCs w:val="28"/>
     </w:rPr>
   </w:style>
-  <w:style w:type="paragraph" w:styleId="Heading2">
+  <w:style w:type="paragraph" w:styleId="Overskrift2">
     <w:name w:val="heading 2"/>
     <w:basedOn w:val="Normal"/>
     <w:next w:val="Normal"/>
-    <w:link w:val="Heading2Char"/>
+    <w:link w:val="Overskrift2Tegn"/>
     <w:uiPriority w:val="9"/>
     <w:unhideWhenUsed/>
     <w:qFormat/>
@@ -2037,11 +2118,11 @@
       <w:szCs w:val="26"/>
     </w:rPr>
   </w:style>
-  <w:style w:type="paragraph" w:styleId="Heading3">
+  <w:style w:type="paragraph" w:styleId="Overskrift3">
     <w:name w:val="heading 3"/>
     <w:basedOn w:val="Normal"/>
     <w:next w:val="Normal"/>
-    <w:link w:val="Heading3Char"/>
+    <w:link w:val="Overskrift3Tegn"/>
     <w:uiPriority w:val="9"/>
     <w:unhideWhenUsed/>
     <w:qFormat/>
@@ -2059,13 +2140,13 @@
       <w:color w:val="4F81BD" w:themeColor="accent1"/>
     </w:rPr>
   </w:style>
-  <w:style w:type="character" w:default="1" w:styleId="DefaultParagraphFont">
+  <w:style w:type="character" w:default="1" w:styleId="Standardskrifttypeiafsnit">
     <w:name w:val="Default Paragraph Font"/>
     <w:uiPriority w:val="1"/>
     <w:semiHidden/>
     <w:unhideWhenUsed/>
   </w:style>
-  <w:style w:type="table" w:default="1" w:styleId="TableNormal">
+  <w:style w:type="table" w:default="1" w:styleId="Tabel-Normal">
     <w:name w:val="Normal Table"/>
     <w:uiPriority w:val="99"/>
     <w:semiHidden/>
@@ -2080,17 +2161,17 @@
       </w:tblCellMar>
     </w:tblPr>
   </w:style>
-  <w:style w:type="numbering" w:default="1" w:styleId="NoList">
+  <w:style w:type="numbering" w:default="1" w:styleId="Ingenoversigt">
     <w:name w:val="No List"/>
     <w:uiPriority w:val="99"/>
     <w:semiHidden/>
     <w:unhideWhenUsed/>
   </w:style>
-  <w:style w:type="paragraph" w:styleId="Title">
+  <w:style w:type="paragraph" w:styleId="Titel">
     <w:name w:val="Title"/>
     <w:basedOn w:val="Normal"/>
     <w:next w:val="Normal"/>
-    <w:link w:val="TitleChar"/>
+    <w:link w:val="TitelTegn"/>
     <w:uiPriority w:val="10"/>
     <w:qFormat/>
     <w:rsid w:val="00A226DC"/>
@@ -2110,10 +2191,10 @@
       <w:szCs w:val="52"/>
     </w:rPr>
   </w:style>
-  <w:style w:type="character" w:customStyle="1" w:styleId="TitleChar">
-    <w:name w:val="Title Char"/>
-    <w:basedOn w:val="DefaultParagraphFont"/>
-    <w:link w:val="Title"/>
+  <w:style w:type="character" w:customStyle="1" w:styleId="TitelTegn">
+    <w:name w:val="Titel Tegn"/>
+    <w:basedOn w:val="Standardskrifttypeiafsnit"/>
+    <w:link w:val="Titel"/>
     <w:uiPriority w:val="10"/>
     <w:rsid w:val="00A226DC"/>
     <w:rPr>
@@ -2125,10 +2206,10 @@
       <w:szCs w:val="52"/>
     </w:rPr>
   </w:style>
-  <w:style w:type="paragraph" w:styleId="BodyText">
+  <w:style w:type="paragraph" w:styleId="Brdtekst">
     <w:name w:val="Body Text"/>
     <w:basedOn w:val="Normal"/>
-    <w:link w:val="BodyTextChar"/>
+    <w:link w:val="BrdtekstTegn"/>
     <w:rsid w:val="00A226DC"/>
     <w:pPr>
       <w:suppressAutoHyphens/>
@@ -2139,20 +2220,20 @@
       <w:kern w:val="1"/>
     </w:rPr>
   </w:style>
-  <w:style w:type="character" w:customStyle="1" w:styleId="BodyTextChar">
-    <w:name w:val="Body Text Char"/>
-    <w:basedOn w:val="DefaultParagraphFont"/>
-    <w:link w:val="BodyText"/>
+  <w:style w:type="character" w:customStyle="1" w:styleId="BrdtekstTegn">
+    <w:name w:val="Brødtekst Tegn"/>
+    <w:basedOn w:val="Standardskrifttypeiafsnit"/>
+    <w:link w:val="Brdtekst"/>
     <w:rsid w:val="00A226DC"/>
     <w:rPr>
       <w:rFonts w:ascii="Calibri" w:eastAsia="DejaVu Sans" w:hAnsi="Calibri" w:cs="font307"/>
       <w:kern w:val="1"/>
     </w:rPr>
   </w:style>
-  <w:style w:type="character" w:customStyle="1" w:styleId="Heading1Char">
-    <w:name w:val="Heading 1 Char"/>
-    <w:basedOn w:val="DefaultParagraphFont"/>
-    <w:link w:val="Heading1"/>
+  <w:style w:type="character" w:customStyle="1" w:styleId="Overskrift1Tegn">
+    <w:name w:val="Overskrift 1 Tegn"/>
+    <w:basedOn w:val="Standardskrifttypeiafsnit"/>
+    <w:link w:val="Overskrift1"/>
     <w:uiPriority w:val="9"/>
     <w:rsid w:val="00A226DC"/>
     <w:rPr>
@@ -2164,7 +2245,7 @@
       <w:szCs w:val="28"/>
     </w:rPr>
   </w:style>
-  <w:style w:type="paragraph" w:styleId="ListParagraph">
+  <w:style w:type="paragraph" w:styleId="Listeafsnit">
     <w:name w:val="List Paragraph"/>
     <w:basedOn w:val="Normal"/>
     <w:uiPriority w:val="34"/>
@@ -2175,10 +2256,10 @@
       <w:contextualSpacing/>
     </w:pPr>
   </w:style>
-  <w:style w:type="character" w:customStyle="1" w:styleId="Heading2Char">
-    <w:name w:val="Heading 2 Char"/>
-    <w:basedOn w:val="DefaultParagraphFont"/>
-    <w:link w:val="Heading2"/>
+  <w:style w:type="character" w:customStyle="1" w:styleId="Overskrift2Tegn">
+    <w:name w:val="Overskrift 2 Tegn"/>
+    <w:basedOn w:val="Standardskrifttypeiafsnit"/>
+    <w:link w:val="Overskrift2"/>
     <w:uiPriority w:val="9"/>
     <w:rsid w:val="009F47C7"/>
     <w:rPr>
@@ -2190,11 +2271,11 @@
       <w:szCs w:val="26"/>
     </w:rPr>
   </w:style>
-  <w:style w:type="paragraph" w:styleId="Subtitle">
+  <w:style w:type="paragraph" w:styleId="Undertitel">
     <w:name w:val="Subtitle"/>
     <w:basedOn w:val="Normal"/>
     <w:next w:val="Normal"/>
-    <w:link w:val="SubtitleChar"/>
+    <w:link w:val="UndertitelTegn"/>
     <w:uiPriority w:val="11"/>
     <w:qFormat/>
     <w:rsid w:val="00723C75"/>
@@ -2212,10 +2293,10 @@
       <w:szCs w:val="24"/>
     </w:rPr>
   </w:style>
-  <w:style w:type="character" w:customStyle="1" w:styleId="SubtitleChar">
-    <w:name w:val="Subtitle Char"/>
-    <w:basedOn w:val="DefaultParagraphFont"/>
-    <w:link w:val="Subtitle"/>
+  <w:style w:type="character" w:customStyle="1" w:styleId="UndertitelTegn">
+    <w:name w:val="Undertitel Tegn"/>
+    <w:basedOn w:val="Standardskrifttypeiafsnit"/>
+    <w:link w:val="Undertitel"/>
     <w:uiPriority w:val="11"/>
     <w:rsid w:val="00723C75"/>
     <w:rPr>
@@ -2228,9 +2309,9 @@
       <w:szCs w:val="24"/>
     </w:rPr>
   </w:style>
-  <w:style w:type="table" w:styleId="LightList">
+  <w:style w:type="table" w:styleId="Lysliste">
     <w:name w:val="Light List"/>
-    <w:basedOn w:val="TableNormal"/>
+    <w:basedOn w:val="Tabel-Normal"/>
     <w:uiPriority w:val="61"/>
     <w:rsid w:val="002268BC"/>
     <w:pPr>
@@ -2239,19 +2320,12 @@
     <w:tblPr>
       <w:tblStyleRowBandSize w:val="1"/>
       <w:tblStyleColBandSize w:val="1"/>
-      <w:tblInd w:w="0" w:type="dxa"/>
       <w:tblBorders>
         <w:top w:val="single" w:sz="8" w:space="0" w:color="000000" w:themeColor="text1"/>
         <w:left w:val="single" w:sz="8" w:space="0" w:color="000000" w:themeColor="text1"/>
         <w:bottom w:val="single" w:sz="8" w:space="0" w:color="000000" w:themeColor="text1"/>
         <w:right w:val="single" w:sz="8" w:space="0" w:color="000000" w:themeColor="text1"/>
       </w:tblBorders>
-      <w:tblCellMar>
-        <w:top w:w="0" w:type="dxa"/>
-        <w:left w:w="108" w:type="dxa"/>
-        <w:bottom w:w="0" w:type="dxa"/>
-        <w:right w:w="108" w:type="dxa"/>
-      </w:tblCellMar>
     </w:tblPr>
     <w:tblStylePr w:type="firstRow">
       <w:pPr>
@@ -2320,10 +2394,10 @@
       </w:tcPr>
     </w:tblStylePr>
   </w:style>
-  <w:style w:type="character" w:customStyle="1" w:styleId="Heading3Char">
-    <w:name w:val="Heading 3 Char"/>
-    <w:basedOn w:val="DefaultParagraphFont"/>
-    <w:link w:val="Heading3"/>
+  <w:style w:type="character" w:customStyle="1" w:styleId="Overskrift3Tegn">
+    <w:name w:val="Overskrift 3 Tegn"/>
+    <w:basedOn w:val="Standardskrifttypeiafsnit"/>
+    <w:link w:val="Overskrift3"/>
     <w:uiPriority w:val="9"/>
     <w:rsid w:val="006D5F8C"/>
     <w:rPr>
@@ -2334,10 +2408,10 @@
       <w:sz w:val="24"/>
     </w:rPr>
   </w:style>
-  <w:style w:type="paragraph" w:styleId="Header">
+  <w:style w:type="paragraph" w:styleId="Sidehoved">
     <w:name w:val="header"/>
     <w:basedOn w:val="Normal"/>
-    <w:link w:val="HeaderChar"/>
+    <w:link w:val="SidehovedTegn"/>
     <w:uiPriority w:val="99"/>
     <w:unhideWhenUsed/>
     <w:rsid w:val="00095A2A"/>
@@ -2349,10 +2423,10 @@
       <w:spacing w:after="0" w:line="240" w:lineRule="auto"/>
     </w:pPr>
   </w:style>
-  <w:style w:type="character" w:customStyle="1" w:styleId="HeaderChar">
-    <w:name w:val="Header Char"/>
-    <w:basedOn w:val="DefaultParagraphFont"/>
-    <w:link w:val="Header"/>
+  <w:style w:type="character" w:customStyle="1" w:styleId="SidehovedTegn">
+    <w:name w:val="Sidehoved Tegn"/>
+    <w:basedOn w:val="Standardskrifttypeiafsnit"/>
+    <w:link w:val="Sidehoved"/>
     <w:uiPriority w:val="99"/>
     <w:rsid w:val="00095A2A"/>
     <w:rPr>
@@ -2360,10 +2434,10 @@
       <w:sz w:val="24"/>
     </w:rPr>
   </w:style>
-  <w:style w:type="paragraph" w:styleId="Footer">
+  <w:style w:type="paragraph" w:styleId="Sidefod">
     <w:name w:val="footer"/>
     <w:basedOn w:val="Normal"/>
-    <w:link w:val="FooterChar"/>
+    <w:link w:val="SidefodTegn"/>
     <w:uiPriority w:val="99"/>
     <w:unhideWhenUsed/>
     <w:rsid w:val="00095A2A"/>
@@ -2375,10 +2449,10 @@
       <w:spacing w:after="0" w:line="240" w:lineRule="auto"/>
     </w:pPr>
   </w:style>
-  <w:style w:type="character" w:customStyle="1" w:styleId="FooterChar">
-    <w:name w:val="Footer Char"/>
-    <w:basedOn w:val="DefaultParagraphFont"/>
-    <w:link w:val="Footer"/>
+  <w:style w:type="character" w:customStyle="1" w:styleId="SidefodTegn">
+    <w:name w:val="Sidefod Tegn"/>
+    <w:basedOn w:val="Standardskrifttypeiafsnit"/>
+    <w:link w:val="Sidefod"/>
     <w:uiPriority w:val="99"/>
     <w:rsid w:val="00095A2A"/>
     <w:rPr>
@@ -2386,11 +2460,11 @@
       <w:sz w:val="24"/>
     </w:rPr>
   </w:style>
-  <w:style w:type="paragraph" w:styleId="IntenseQuote">
+  <w:style w:type="paragraph" w:styleId="Strktcitat">
     <w:name w:val="Intense Quote"/>
     <w:basedOn w:val="Normal"/>
     <w:next w:val="Normal"/>
-    <w:link w:val="IntenseQuoteChar"/>
+    <w:link w:val="StrktcitatTegn"/>
     <w:uiPriority w:val="30"/>
     <w:qFormat/>
     <w:rsid w:val="006A5028"/>
@@ -2409,10 +2483,10 @@
       <w:color w:val="4F81BD" w:themeColor="accent1"/>
     </w:rPr>
   </w:style>
-  <w:style w:type="character" w:customStyle="1" w:styleId="IntenseQuoteChar">
-    <w:name w:val="Intense Quote Char"/>
-    <w:basedOn w:val="DefaultParagraphFont"/>
-    <w:link w:val="IntenseQuote"/>
+  <w:style w:type="character" w:customStyle="1" w:styleId="StrktcitatTegn">
+    <w:name w:val="Stærkt citat Tegn"/>
+    <w:basedOn w:val="Standardskrifttypeiafsnit"/>
+    <w:link w:val="Strktcitat"/>
     <w:uiPriority w:val="30"/>
     <w:rsid w:val="006A5028"/>
     <w:rPr>
@@ -2423,9 +2497,9 @@
       <w:sz w:val="24"/>
     </w:rPr>
   </w:style>
-  <w:style w:type="character" w:styleId="Strong">
+  <w:style w:type="character" w:styleId="Strk">
     <w:name w:val="Strong"/>
-    <w:basedOn w:val="DefaultParagraphFont"/>
+    <w:basedOn w:val="Standardskrifttypeiafsnit"/>
     <w:uiPriority w:val="22"/>
     <w:qFormat/>
     <w:rsid w:val="006A5028"/>
@@ -2434,11 +2508,11 @@
       <w:bCs/>
     </w:rPr>
   </w:style>
-  <w:style w:type="paragraph" w:styleId="Quote">
+  <w:style w:type="paragraph" w:styleId="Citat">
     <w:name w:val="Quote"/>
     <w:basedOn w:val="Normal"/>
     <w:next w:val="Normal"/>
-    <w:link w:val="QuoteChar"/>
+    <w:link w:val="CitatTegn"/>
     <w:uiPriority w:val="29"/>
     <w:qFormat/>
     <w:rsid w:val="006A5028"/>
@@ -2453,10 +2527,10 @@
       <w:color w:val="404040" w:themeColor="text1" w:themeTint="BF"/>
     </w:rPr>
   </w:style>
-  <w:style w:type="character" w:customStyle="1" w:styleId="QuoteChar">
-    <w:name w:val="Quote Char"/>
-    <w:basedOn w:val="DefaultParagraphFont"/>
-    <w:link w:val="Quote"/>
+  <w:style w:type="character" w:customStyle="1" w:styleId="CitatTegn">
+    <w:name w:val="Citat Tegn"/>
+    <w:basedOn w:val="Standardskrifttypeiafsnit"/>
+    <w:link w:val="Citat"/>
     <w:uiPriority w:val="29"/>
     <w:rsid w:val="006A5028"/>
     <w:rPr>
